--- a/Examen_28112023/Explicacion.docx
+++ b/Examen_28112023/Explicacion.docx
@@ -24,26 +24,10 @@
     <w:p/>
     <w:p>
       <w:r>
-        <w:t xml:space="preserve">En la entidad Persona he creado el atributo id, al cual le he puesto la clave primaria quitándosela al atributo </w:t>
-      </w:r>
-      <w:proofErr w:type="spellStart"/>
-      <w:r>
-        <w:t>dni</w:t>
-      </w:r>
-      <w:proofErr w:type="spellEnd"/>
-      <w:r>
-        <w:t xml:space="preserve"> (además de ponerlo en minúscula).</w:t>
-      </w:r>
-      <w:r>
-        <w:t xml:space="preserve"> También le cambio el nombre al atributo “</w:t>
-      </w:r>
-      <w:proofErr w:type="spellStart"/>
-      <w:r>
-        <w:t>poblacion</w:t>
-      </w:r>
-      <w:proofErr w:type="spellEnd"/>
-      <w:r>
-        <w:t>” por “ciudad” para que sea más fácil de ver que te estas refiriendo al lugar donde vive.</w:t>
+        <w:t>En la entidad Persona he creado el atributo id, al cual le he puesto la clave primaria quitándosela al atributo dni (además de ponerlo en minúscula).</w:t>
+      </w:r>
+      <w:r>
+        <w:t xml:space="preserve"> También le cambio el nombre al atributo “poblacion” por “ciudad” para que sea más fácil de ver que te estas refiriendo al lugar donde vive.</w:t>
       </w:r>
     </w:p>
     <w:p>
@@ -59,18 +43,21 @@
         <w:t>, al cual le he puesto la clave primaria quitándosela al atributo matricula</w:t>
       </w:r>
       <w:r>
-        <w:t>. También le e añadido una clave foránea que enlaza con el id de la entidad Persona</w:t>
-      </w:r>
-      <w:r>
-        <w:t>, otra que qué enlaza con el “</w:t>
-      </w:r>
-      <w:proofErr w:type="spellStart"/>
-      <w:r>
-        <w:t>id_referencia</w:t>
-      </w:r>
-      <w:proofErr w:type="spellEnd"/>
-      <w:r>
-        <w:t>” de la entidad Infracciones</w:t>
+        <w:t>. También le e añadido una clave foránea que enlaza con el id de la entidad Persona.</w:t>
+      </w:r>
+    </w:p>
+    <w:p>
+      <w:r>
+        <w:t>Cambio</w:t>
+      </w:r>
+      <w:r>
+        <w:t xml:space="preserve"> la relación entre la entidad Vehículo e Infracciones </w:t>
+      </w:r>
+      <w:r>
+        <w:t xml:space="preserve">por una relación </w:t>
+      </w:r>
+      <w:r>
+        <w:t>1:N</w:t>
       </w:r>
       <w:r>
         <w:t>.</w:t>
@@ -78,29 +65,14 @@
     </w:p>
     <w:p>
       <w:r>
-        <w:t>Mantengo la relación 1:1 entre la entidad Vehículo e Infracciones dado a que cada “</w:t>
-      </w:r>
-      <w:proofErr w:type="spellStart"/>
-      <w:r>
-        <w:t>id_referencia</w:t>
-      </w:r>
-      <w:proofErr w:type="spellEnd"/>
-      <w:r>
-        <w:t>” pertenece a una única matricula.</w:t>
-      </w:r>
-    </w:p>
-    <w:p>
-      <w:r>
-        <w:t>En la entidad Infracciones lo mantenemos absolutamente todo, exceptuando el cambio del nombre de “id de referencia” a “</w:t>
-      </w:r>
-      <w:proofErr w:type="spellStart"/>
-      <w:r>
-        <w:t>id_referencia</w:t>
-      </w:r>
-      <w:proofErr w:type="spellEnd"/>
+        <w:t>En la entidad Infracciones lo mantenemos absolutamente todo, exceptuando el cambio del nombre de “id de referencia” a “id_referencia</w:t>
+      </w:r>
       <w:r>
         <w:t>.</w:t>
       </w:r>
+      <w:r>
+        <w:t xml:space="preserve"> También añadimos una clave foránea que enlace con el id de la entidad Persona.</w:t>
+      </w:r>
     </w:p>
     <w:p>
       <w:r>
@@ -121,15 +93,7 @@
         <w:t xml:space="preserve">llamar </w:t>
       </w:r>
       <w:r>
-        <w:t>“</w:t>
-      </w:r>
-      <w:proofErr w:type="spellStart"/>
-      <w:r>
-        <w:t>id_referencia</w:t>
-      </w:r>
-      <w:proofErr w:type="spellEnd"/>
-      <w:r>
-        <w:t>”</w:t>
+        <w:t>“id_referencia”</w:t>
       </w:r>
       <w:r>
         <w:t xml:space="preserve"> y le añadimos una clave foránea que enlace con el id de Vehículo.</w:t>
@@ -155,45 +119,6 @@
         <w:t>Base de Datos:</w:t>
       </w:r>
     </w:p>
-    <w:p>
-      <w:pPr>
-        <w:rPr>
-          <w:b/>
-          <w:bCs/>
-          <w:sz w:val="32"/>
-          <w:szCs w:val="32"/>
-        </w:rPr>
-      </w:pPr>
-    </w:p>
-    <w:p>
-      <w:r>
-        <w:t xml:space="preserve">En la base de datos lo más remarcable es que en la tabla </w:t>
-      </w:r>
-      <w:proofErr w:type="spellStart"/>
-      <w:r>
-        <w:t>Vehiculos</w:t>
-      </w:r>
-      <w:proofErr w:type="spellEnd"/>
-      <w:r>
-        <w:t xml:space="preserve">, al final del código le puse un “ALTER TBLE </w:t>
-      </w:r>
-      <w:proofErr w:type="spellStart"/>
-      <w:r>
-        <w:t>Vehiculos</w:t>
-      </w:r>
-      <w:proofErr w:type="spellEnd"/>
-      <w:r>
-        <w:t xml:space="preserve">” para decirle que voy a modificar algo en la tabla </w:t>
-      </w:r>
-      <w:proofErr w:type="spellStart"/>
-      <w:r>
-        <w:t>Vehiculos</w:t>
-      </w:r>
-      <w:proofErr w:type="spellEnd"/>
-      <w:r>
-        <w:t>, después de eso en las siguientes líneas pones lo que le quieres añadir a la tabla.</w:t>
-      </w:r>
-    </w:p>
     <w:p/>
     <w:p>
       <w:r>
@@ -209,23 +134,10 @@
     <w:p/>
     <w:p>
       <w:r>
-        <w:t xml:space="preserve">Otra cosa también </w:t>
-      </w:r>
-      <w:proofErr w:type="spellStart"/>
-      <w:r>
-        <w:t>seria</w:t>
-      </w:r>
-      <w:proofErr w:type="spellEnd"/>
-      <w:r>
-        <w:t xml:space="preserve"> que en la tabla </w:t>
-      </w:r>
-      <w:proofErr w:type="spellStart"/>
-      <w:r>
-        <w:t>Vehiculos</w:t>
-      </w:r>
-      <w:proofErr w:type="spellEnd"/>
-      <w:r>
-        <w:t xml:space="preserve"> en el atributo “matricula” le he puesto un UNIQUE que lo que hace es que no puede haber dos matriculas iguales.</w:t>
+        <w:t>Otra cosa también seria que en la tabla Vehiculos en el atributo “matricula” le he puesto un UNIQUE que lo que hace es que no puede haber dos matriculas iguales.</w:t>
+      </w:r>
+      <w:r>
+        <w:t xml:space="preserve"> Lo mismo sería en la tabla Persona que ya DNI solo hay uno.</w:t>
       </w:r>
     </w:p>
     <w:sectPr>
